--- a/Documento-Ideia.docx
+++ b/Documento-Ideia.docx
@@ -72,7 +72,7 @@
           <w:r>
             <w:fldChar w:fldCharType="separate"/>
           </w:r>
-          <w:hyperlink w:anchor="_Toc188792888" w:history="1">
+          <w:hyperlink w:anchor="_Toc188892964" w:history="1">
             <w:r>
               <w:rPr>
                 <w:rStyle w:val="Hiperligao"/>
@@ -96,7 +96,7 @@
               <w:rPr>
                 <w:webHidden/>
               </w:rPr>
-              <w:instrText xml:space="preserve"> PAGEREF _Toc188792888 \h </w:instrText>
+              <w:instrText xml:space="preserve"> PAGEREF _Toc188892964 \h </w:instrText>
             </w:r>
             <w:r>
               <w:rPr>
@@ -135,26 +135,13 @@
               <w14:ligatures w14:val="none"/>
             </w:rPr>
           </w:pPr>
-          <w:hyperlink w:anchor="_Toc188792889" w:history="1">
+          <w:hyperlink w:anchor="_Toc188892965" w:history="1">
             <w:r>
               <w:rPr>
                 <w:rStyle w:val="Hiperligao"/>
                 <w:b/>
               </w:rPr>
-              <w:t>Objetivos</w:t>
-            </w:r>
-            <w:r>
-              <w:rPr>
-                <w:rStyle w:val="Hiperligao"/>
-              </w:rPr>
-              <w:t xml:space="preserve"> </w:t>
-            </w:r>
-            <w:r>
-              <w:rPr>
-                <w:rStyle w:val="Hiperligao"/>
-                <w:b/>
-              </w:rPr>
-              <w:t>Gerais</w:t>
+              <w:t>Objetivos Gerais</w:t>
             </w:r>
             <w:r>
               <w:rPr>
@@ -172,7 +159,7 @@
               <w:rPr>
                 <w:webHidden/>
               </w:rPr>
-              <w:instrText xml:space="preserve"> PAGEREF _Toc188792889 \h </w:instrText>
+              <w:instrText xml:space="preserve"> PAGEREF _Toc188892965 \h </w:instrText>
             </w:r>
             <w:r>
               <w:rPr>
@@ -211,26 +198,13 @@
               <w14:ligatures w14:val="none"/>
             </w:rPr>
           </w:pPr>
-          <w:hyperlink w:anchor="_Toc188792890" w:history="1">
+          <w:hyperlink w:anchor="_Toc188892966" w:history="1">
             <w:r>
               <w:rPr>
                 <w:rStyle w:val="Hiperligao"/>
                 <w:b/>
               </w:rPr>
-              <w:t>OBJETIVOS</w:t>
-            </w:r>
-            <w:r>
-              <w:rPr>
-                <w:rStyle w:val="Hiperligao"/>
-              </w:rPr>
-              <w:t xml:space="preserve"> </w:t>
-            </w:r>
-            <w:r>
-              <w:rPr>
-                <w:rStyle w:val="Hiperligao"/>
-                <w:b/>
-              </w:rPr>
-              <w:t>ESPECÍFICOS</w:t>
+              <w:t>OBJETIVOS ESPECÍFICOS</w:t>
             </w:r>
             <w:r>
               <w:rPr>
@@ -248,7 +222,7 @@
               <w:rPr>
                 <w:webHidden/>
               </w:rPr>
-              <w:instrText xml:space="preserve"> PAGEREF _Toc188792890 \h </w:instrText>
+              <w:instrText xml:space="preserve"> PAGEREF _Toc188892966 \h </w:instrText>
             </w:r>
             <w:r>
               <w:rPr>
@@ -265,7 +239,7 @@
               <w:rPr>
                 <w:webHidden/>
               </w:rPr>
-              <w:t>5</w:t>
+              <w:t>4</w:t>
             </w:r>
             <w:r>
               <w:rPr>
@@ -287,52 +261,13 @@
               <w14:ligatures w14:val="none"/>
             </w:rPr>
           </w:pPr>
-          <w:hyperlink w:anchor="_Toc188792891" w:history="1">
+          <w:hyperlink w:anchor="_Toc188892967" w:history="1">
             <w:r>
               <w:rPr>
                 <w:rStyle w:val="Hiperligao"/>
                 <w:b/>
               </w:rPr>
-              <w:t>Características</w:t>
-            </w:r>
-            <w:r>
-              <w:rPr>
-                <w:rStyle w:val="Hiperligao"/>
-              </w:rPr>
-              <w:t xml:space="preserve"> </w:t>
-            </w:r>
-            <w:r>
-              <w:rPr>
-                <w:rStyle w:val="Hiperligao"/>
-                <w:b/>
-              </w:rPr>
-              <w:t>Especiais</w:t>
-            </w:r>
-            <w:r>
-              <w:rPr>
-                <w:rStyle w:val="Hiperligao"/>
-              </w:rPr>
-              <w:t xml:space="preserve"> </w:t>
-            </w:r>
-            <w:r>
-              <w:rPr>
-                <w:rStyle w:val="Hiperligao"/>
-                <w:b/>
-              </w:rPr>
-              <w:t>do</w:t>
-            </w:r>
-            <w:r>
-              <w:rPr>
-                <w:rStyle w:val="Hiperligao"/>
-              </w:rPr>
-              <w:t xml:space="preserve"> </w:t>
-            </w:r>
-            <w:r>
-              <w:rPr>
-                <w:rStyle w:val="Hiperligao"/>
-                <w:b/>
-              </w:rPr>
-              <w:t>Website</w:t>
+              <w:t>Características Especiais do Website</w:t>
             </w:r>
             <w:r>
               <w:rPr>
@@ -350,7 +285,7 @@
               <w:rPr>
                 <w:webHidden/>
               </w:rPr>
-              <w:instrText xml:space="preserve"> PAGEREF _Toc188792891 \h </w:instrText>
+              <w:instrText xml:space="preserve"> PAGEREF _Toc188892967 \h </w:instrText>
             </w:r>
             <w:r>
               <w:rPr>
@@ -389,26 +324,13 @@
               <w14:ligatures w14:val="none"/>
             </w:rPr>
           </w:pPr>
-          <w:hyperlink w:anchor="_Toc188792892" w:history="1">
+          <w:hyperlink w:anchor="_Toc188892968" w:history="1">
             <w:r>
               <w:rPr>
                 <w:rStyle w:val="Hiperligao"/>
                 <w:b/>
               </w:rPr>
-              <w:t>Especificações</w:t>
-            </w:r>
-            <w:r>
-              <w:rPr>
-                <w:rStyle w:val="Hiperligao"/>
-              </w:rPr>
-              <w:t xml:space="preserve"> </w:t>
-            </w:r>
-            <w:r>
-              <w:rPr>
-                <w:rStyle w:val="Hiperligao"/>
-                <w:b/>
-              </w:rPr>
-              <w:t>Gerais</w:t>
+              <w:t>Especificações Gerais</w:t>
             </w:r>
             <w:r>
               <w:rPr>
@@ -426,7 +348,7 @@
               <w:rPr>
                 <w:webHidden/>
               </w:rPr>
-              <w:instrText xml:space="preserve"> PAGEREF _Toc188792892 \h </w:instrText>
+              <w:instrText xml:space="preserve"> PAGEREF _Toc188892968 \h </w:instrText>
             </w:r>
             <w:r>
               <w:rPr>
@@ -443,7 +365,7 @@
               <w:rPr>
                 <w:webHidden/>
               </w:rPr>
-              <w:t>7</w:t>
+              <w:t>6</w:t>
             </w:r>
             <w:r>
               <w:rPr>
@@ -465,10 +387,11 @@
               <w14:ligatures w14:val="none"/>
             </w:rPr>
           </w:pPr>
-          <w:hyperlink w:anchor="_Toc188792893" w:history="1">
+          <w:hyperlink w:anchor="_Toc188892969" w:history="1">
             <w:r>
               <w:rPr>
                 <w:rStyle w:val="Hiperligao"/>
+                <w:b/>
               </w:rPr>
               <w:t>Funcionalidades Principais</w:t>
             </w:r>
@@ -488,7 +411,71 @@
               <w:rPr>
                 <w:webHidden/>
               </w:rPr>
-              <w:instrText xml:space="preserve"> PAGEREF _Toc188792893 \h </w:instrText>
+              <w:instrText xml:space="preserve"> PAGEREF _Toc188892969 \h </w:instrText>
+            </w:r>
+            <w:r>
+              <w:rPr>
+                <w:webHidden/>
+              </w:rPr>
+            </w:r>
+            <w:r>
+              <w:rPr>
+                <w:webHidden/>
+              </w:rPr>
+              <w:fldChar w:fldCharType="separate"/>
+            </w:r>
+            <w:r>
+              <w:rPr>
+                <w:webHidden/>
+              </w:rPr>
+              <w:t>7</w:t>
+            </w:r>
+            <w:r>
+              <w:rPr>
+                <w:webHidden/>
+              </w:rPr>
+              <w:fldChar w:fldCharType="end"/>
+            </w:r>
+          </w:hyperlink>
+          <w:bookmarkStart w:id="0" w:name="_GoBack"/>
+          <w:bookmarkEnd w:id="0"/>
+        </w:p>
+        <w:p>
+          <w:pPr>
+            <w:pStyle w:val="ndice1"/>
+            <w:rPr>
+              <w:rFonts w:eastAsiaTheme="minorEastAsia"/>
+              <w:kern w:val="0"/>
+              <w:sz w:val="22"/>
+              <w:szCs w:val="22"/>
+              <w:lang w:val="pt-PT" w:eastAsia="pt-PT"/>
+              <w14:ligatures w14:val="none"/>
+            </w:rPr>
+          </w:pPr>
+          <w:hyperlink w:anchor="_Toc188892970" w:history="1">
+            <w:r>
+              <w:rPr>
+                <w:rStyle w:val="Hiperligao"/>
+              </w:rPr>
+              <w:t>Benefícios</w:t>
+            </w:r>
+            <w:r>
+              <w:rPr>
+                <w:webHidden/>
+              </w:rPr>
+              <w:tab/>
+            </w:r>
+            <w:r>
+              <w:rPr>
+                <w:webHidden/>
+              </w:rPr>
+              <w:fldChar w:fldCharType="begin"/>
+            </w:r>
+            <w:r>
+              <w:rPr>
+                <w:webHidden/>
+              </w:rPr>
+              <w:instrText xml:space="preserve"> PAGEREF _Toc188892970 \h </w:instrText>
             </w:r>
             <w:r>
               <w:rPr>
@@ -527,12 +514,12 @@
               <w14:ligatures w14:val="none"/>
             </w:rPr>
           </w:pPr>
-          <w:hyperlink w:anchor="_Toc188792894" w:history="1">
+          <w:hyperlink w:anchor="_Toc188892971" w:history="1">
             <w:r>
               <w:rPr>
                 <w:rStyle w:val="Hiperligao"/>
               </w:rPr>
-              <w:t>Benefícios</w:t>
+              <w:t>Acessibilidade</w:t>
             </w:r>
             <w:r>
               <w:rPr>
@@ -550,7 +537,7 @@
               <w:rPr>
                 <w:webHidden/>
               </w:rPr>
-              <w:instrText xml:space="preserve"> PAGEREF _Toc188792894 \h </w:instrText>
+              <w:instrText xml:space="preserve"> PAGEREF _Toc188892971 \h </w:instrText>
             </w:r>
             <w:r>
               <w:rPr>
@@ -589,12 +576,13 @@
               <w14:ligatures w14:val="none"/>
             </w:rPr>
           </w:pPr>
-          <w:hyperlink w:anchor="_Toc188792895" w:history="1">
+          <w:hyperlink w:anchor="_Toc188892972" w:history="1">
             <w:r>
               <w:rPr>
                 <w:rStyle w:val="Hiperligao"/>
-              </w:rPr>
-              <w:t>Acessibilidade</w:t>
+                <w:lang w:val="pt-PT"/>
+              </w:rPr>
+              <w:t>Segurança</w:t>
             </w:r>
             <w:r>
               <w:rPr>
@@ -612,7 +600,7 @@
               <w:rPr>
                 <w:webHidden/>
               </w:rPr>
-              <w:instrText xml:space="preserve"> PAGEREF _Toc188792895 \h </w:instrText>
+              <w:instrText xml:space="preserve"> PAGEREF _Toc188892972 \h </w:instrText>
             </w:r>
             <w:r>
               <w:rPr>
@@ -651,13 +639,13 @@
               <w14:ligatures w14:val="none"/>
             </w:rPr>
           </w:pPr>
-          <w:hyperlink w:anchor="_Toc188792896" w:history="1">
+          <w:hyperlink w:anchor="_Toc188892973" w:history="1">
             <w:r>
               <w:rPr>
                 <w:rStyle w:val="Hiperligao"/>
-                <w:lang w:val="pt-PT"/>
-              </w:rPr>
-              <w:t>Segurança</w:t>
+                <w:b/>
+              </w:rPr>
+              <w:t>Caracterização de Perfis de Acesso</w:t>
             </w:r>
             <w:r>
               <w:rPr>
@@ -675,7 +663,7 @@
               <w:rPr>
                 <w:webHidden/>
               </w:rPr>
-              <w:instrText xml:space="preserve"> PAGEREF _Toc188792896 \h </w:instrText>
+              <w:instrText xml:space="preserve"> PAGEREF _Toc188892973 \h </w:instrText>
             </w:r>
             <w:r>
               <w:rPr>
@@ -714,65 +702,13 @@
               <w14:ligatures w14:val="none"/>
             </w:rPr>
           </w:pPr>
-          <w:hyperlink w:anchor="_Toc188792897" w:history="1">
+          <w:hyperlink w:anchor="_Toc188892974" w:history="1">
             <w:r>
               <w:rPr>
                 <w:rStyle w:val="Hiperligao"/>
                 <w:b/>
               </w:rPr>
-              <w:t>Caracterização</w:t>
-            </w:r>
-            <w:r>
-              <w:rPr>
-                <w:rStyle w:val="Hiperligao"/>
-              </w:rPr>
-              <w:t xml:space="preserve"> </w:t>
-            </w:r>
-            <w:r>
-              <w:rPr>
-                <w:rStyle w:val="Hiperligao"/>
-                <w:b/>
-              </w:rPr>
-              <w:t>de</w:t>
-            </w:r>
-            <w:r>
-              <w:rPr>
-                <w:rStyle w:val="Hiperligao"/>
-              </w:rPr>
-              <w:t xml:space="preserve"> </w:t>
-            </w:r>
-            <w:r>
-              <w:rPr>
-                <w:rStyle w:val="Hiperligao"/>
-                <w:b/>
-              </w:rPr>
-              <w:t>Perfis</w:t>
-            </w:r>
-            <w:r>
-              <w:rPr>
-                <w:rStyle w:val="Hiperligao"/>
-              </w:rPr>
-              <w:t xml:space="preserve"> </w:t>
-            </w:r>
-            <w:r>
-              <w:rPr>
-                <w:rStyle w:val="Hiperligao"/>
-                <w:b/>
-              </w:rPr>
-              <w:t>de</w:t>
-            </w:r>
-            <w:r>
-              <w:rPr>
-                <w:rStyle w:val="Hiperligao"/>
-              </w:rPr>
-              <w:t xml:space="preserve"> </w:t>
-            </w:r>
-            <w:r>
-              <w:rPr>
-                <w:rStyle w:val="Hiperligao"/>
-                <w:b/>
-              </w:rPr>
-              <w:t>Acesso</w:t>
+              <w:t>Cronograma</w:t>
             </w:r>
             <w:r>
               <w:rPr>
@@ -790,437 +726,7 @@
               <w:rPr>
                 <w:webHidden/>
               </w:rPr>
-              <w:instrText xml:space="preserve"> PAGEREF _Toc188792897 \h </w:instrText>
-            </w:r>
-            <w:r>
-              <w:rPr>
-                <w:webHidden/>
-              </w:rPr>
-            </w:r>
-            <w:r>
-              <w:rPr>
-                <w:webHidden/>
-              </w:rPr>
-              <w:fldChar w:fldCharType="separate"/>
-            </w:r>
-            <w:r>
-              <w:rPr>
-                <w:webHidden/>
-              </w:rPr>
-              <w:t>8</w:t>
-            </w:r>
-            <w:r>
-              <w:rPr>
-                <w:webHidden/>
-              </w:rPr>
-              <w:fldChar w:fldCharType="end"/>
-            </w:r>
-          </w:hyperlink>
-        </w:p>
-        <w:p>
-          <w:pPr>
-            <w:pStyle w:val="ndice1"/>
-            <w:rPr>
-              <w:rFonts w:eastAsiaTheme="minorEastAsia"/>
-              <w:kern w:val="0"/>
-              <w:sz w:val="22"/>
-              <w:szCs w:val="22"/>
-              <w:lang w:val="pt-PT" w:eastAsia="pt-PT"/>
-              <w14:ligatures w14:val="none"/>
-            </w:rPr>
-          </w:pPr>
-          <w:hyperlink w:anchor="_Toc188792898" w:history="1">
-            <w:r>
-              <w:rPr>
-                <w:rStyle w:val="Hiperligao"/>
-                <w:b/>
-              </w:rPr>
-              <w:t>Cronograma</w:t>
-            </w:r>
-            <w:r>
-              <w:rPr>
-                <w:rStyle w:val="Hiperligao"/>
-              </w:rPr>
-              <w:t xml:space="preserve"> </w:t>
-            </w:r>
-            <w:r>
-              <w:rPr>
-                <w:rStyle w:val="Hiperligao"/>
-                <w:b/>
-              </w:rPr>
-              <w:t>para</w:t>
-            </w:r>
-            <w:r>
-              <w:rPr>
-                <w:rStyle w:val="Hiperligao"/>
-              </w:rPr>
-              <w:t xml:space="preserve"> </w:t>
-            </w:r>
-            <w:r>
-              <w:rPr>
-                <w:rStyle w:val="Hiperligao"/>
-                <w:b/>
-              </w:rPr>
-              <w:t>o</w:t>
-            </w:r>
-            <w:r>
-              <w:rPr>
-                <w:rStyle w:val="Hiperligao"/>
-              </w:rPr>
-              <w:t xml:space="preserve"> </w:t>
-            </w:r>
-            <w:r>
-              <w:rPr>
-                <w:rStyle w:val="Hiperligao"/>
-                <w:b/>
-              </w:rPr>
-              <w:t>Desenvolvimento</w:t>
-            </w:r>
-            <w:r>
-              <w:rPr>
-                <w:rStyle w:val="Hiperligao"/>
-              </w:rPr>
-              <w:t xml:space="preserve"> </w:t>
-            </w:r>
-            <w:r>
-              <w:rPr>
-                <w:rStyle w:val="Hiperligao"/>
-                <w:b/>
-              </w:rPr>
-              <w:t>do</w:t>
-            </w:r>
-            <w:r>
-              <w:rPr>
-                <w:rStyle w:val="Hiperligao"/>
-              </w:rPr>
-              <w:t xml:space="preserve"> </w:t>
-            </w:r>
-            <w:r>
-              <w:rPr>
-                <w:rStyle w:val="Hiperligao"/>
-                <w:b/>
-              </w:rPr>
-              <w:t>Sistema</w:t>
-            </w:r>
-            <w:r>
-              <w:rPr>
-                <w:rStyle w:val="Hiperligao"/>
-              </w:rPr>
-              <w:t xml:space="preserve"> </w:t>
-            </w:r>
-            <w:r>
-              <w:rPr>
-                <w:rStyle w:val="Hiperligao"/>
-                <w:b/>
-              </w:rPr>
-              <w:t>de</w:t>
-            </w:r>
-            <w:r>
-              <w:rPr>
-                <w:rStyle w:val="Hiperligao"/>
-              </w:rPr>
-              <w:t xml:space="preserve"> </w:t>
-            </w:r>
-            <w:r>
-              <w:rPr>
-                <w:rStyle w:val="Hiperligao"/>
-                <w:b/>
-              </w:rPr>
-              <w:t>Gestão</w:t>
-            </w:r>
-            <w:r>
-              <w:rPr>
-                <w:rStyle w:val="Hiperligao"/>
-              </w:rPr>
-              <w:t xml:space="preserve"> </w:t>
-            </w:r>
-            <w:r>
-              <w:rPr>
-                <w:rStyle w:val="Hiperligao"/>
-                <w:b/>
-              </w:rPr>
-              <w:t>de</w:t>
-            </w:r>
-            <w:r>
-              <w:rPr>
-                <w:rStyle w:val="Hiperligao"/>
-              </w:rPr>
-              <w:t xml:space="preserve"> </w:t>
-            </w:r>
-            <w:r>
-              <w:rPr>
-                <w:rStyle w:val="Hiperligao"/>
-                <w:b/>
-              </w:rPr>
-              <w:t>Tarefas</w:t>
-            </w:r>
-            <w:r>
-              <w:rPr>
-                <w:webHidden/>
-              </w:rPr>
-              <w:tab/>
-            </w:r>
-            <w:r>
-              <w:rPr>
-                <w:webHidden/>
-              </w:rPr>
-              <w:fldChar w:fldCharType="begin"/>
-            </w:r>
-            <w:r>
-              <w:rPr>
-                <w:webHidden/>
-              </w:rPr>
-              <w:instrText xml:space="preserve"> PAGEREF _Toc188792898 \h </w:instrText>
-            </w:r>
-            <w:r>
-              <w:rPr>
-                <w:webHidden/>
-              </w:rPr>
-            </w:r>
-            <w:r>
-              <w:rPr>
-                <w:webHidden/>
-              </w:rPr>
-              <w:fldChar w:fldCharType="separate"/>
-            </w:r>
-            <w:r>
-              <w:rPr>
-                <w:webHidden/>
-              </w:rPr>
-              <w:t>9</w:t>
-            </w:r>
-            <w:r>
-              <w:rPr>
-                <w:webHidden/>
-              </w:rPr>
-              <w:fldChar w:fldCharType="end"/>
-            </w:r>
-          </w:hyperlink>
-        </w:p>
-        <w:p>
-          <w:pPr>
-            <w:pStyle w:val="ndice1"/>
-            <w:rPr>
-              <w:rFonts w:eastAsiaTheme="minorEastAsia"/>
-              <w:kern w:val="0"/>
-              <w:sz w:val="22"/>
-              <w:szCs w:val="22"/>
-              <w:lang w:val="pt-PT" w:eastAsia="pt-PT"/>
-              <w14:ligatures w14:val="none"/>
-            </w:rPr>
-          </w:pPr>
-          <w:hyperlink w:anchor="_Toc188792899" w:history="1">
-            <w:r>
-              <w:rPr>
-                <w:rStyle w:val="Hiperligao"/>
-                <w:lang w:val="pt-PT"/>
-              </w:rPr>
-              <w:t>1º Mês: Planejamento e Início</w:t>
-            </w:r>
-            <w:r>
-              <w:rPr>
-                <w:webHidden/>
-              </w:rPr>
-              <w:tab/>
-            </w:r>
-            <w:r>
-              <w:rPr>
-                <w:webHidden/>
-              </w:rPr>
-              <w:fldChar w:fldCharType="begin"/>
-            </w:r>
-            <w:r>
-              <w:rPr>
-                <w:webHidden/>
-              </w:rPr>
-              <w:instrText xml:space="preserve"> PAGEREF _Toc188792899 \h </w:instrText>
-            </w:r>
-            <w:r>
-              <w:rPr>
-                <w:webHidden/>
-              </w:rPr>
-            </w:r>
-            <w:r>
-              <w:rPr>
-                <w:webHidden/>
-              </w:rPr>
-              <w:fldChar w:fldCharType="separate"/>
-            </w:r>
-            <w:r>
-              <w:rPr>
-                <w:webHidden/>
-              </w:rPr>
-              <w:t>9</w:t>
-            </w:r>
-            <w:r>
-              <w:rPr>
-                <w:webHidden/>
-              </w:rPr>
-              <w:fldChar w:fldCharType="end"/>
-            </w:r>
-          </w:hyperlink>
-        </w:p>
-        <w:p>
-          <w:pPr>
-            <w:pStyle w:val="ndice1"/>
-            <w:rPr>
-              <w:rFonts w:eastAsiaTheme="minorEastAsia"/>
-              <w:kern w:val="0"/>
-              <w:sz w:val="22"/>
-              <w:szCs w:val="22"/>
-              <w:lang w:val="pt-PT" w:eastAsia="pt-PT"/>
-              <w14:ligatures w14:val="none"/>
-            </w:rPr>
-          </w:pPr>
-          <w:hyperlink w:anchor="_Toc188792900" w:history="1">
-            <w:r>
-              <w:rPr>
-                <w:rStyle w:val="Hiperligao"/>
-              </w:rPr>
-              <w:t>2º Mês: Desenvolvimento Inicial</w:t>
-            </w:r>
-            <w:r>
-              <w:rPr>
-                <w:webHidden/>
-              </w:rPr>
-              <w:tab/>
-            </w:r>
-            <w:r>
-              <w:rPr>
-                <w:webHidden/>
-              </w:rPr>
-              <w:fldChar w:fldCharType="begin"/>
-            </w:r>
-            <w:r>
-              <w:rPr>
-                <w:webHidden/>
-              </w:rPr>
-              <w:instrText xml:space="preserve"> PAGEREF _Toc188792900 \h </w:instrText>
-            </w:r>
-            <w:r>
-              <w:rPr>
-                <w:webHidden/>
-              </w:rPr>
-            </w:r>
-            <w:r>
-              <w:rPr>
-                <w:webHidden/>
-              </w:rPr>
-              <w:fldChar w:fldCharType="separate"/>
-            </w:r>
-            <w:r>
-              <w:rPr>
-                <w:webHidden/>
-              </w:rPr>
-              <w:t>9</w:t>
-            </w:r>
-            <w:r>
-              <w:rPr>
-                <w:webHidden/>
-              </w:rPr>
-              <w:fldChar w:fldCharType="end"/>
-            </w:r>
-          </w:hyperlink>
-        </w:p>
-        <w:p>
-          <w:pPr>
-            <w:pStyle w:val="ndice1"/>
-            <w:rPr>
-              <w:rFonts w:eastAsiaTheme="minorEastAsia"/>
-              <w:kern w:val="0"/>
-              <w:sz w:val="22"/>
-              <w:szCs w:val="22"/>
-              <w:lang w:val="pt-PT" w:eastAsia="pt-PT"/>
-              <w14:ligatures w14:val="none"/>
-            </w:rPr>
-          </w:pPr>
-          <w:hyperlink w:anchor="_Toc188792901" w:history="1">
-            <w:r>
-              <w:rPr>
-                <w:rStyle w:val="Hiperligao"/>
-                <w:lang w:val="pt-PT"/>
-              </w:rPr>
-              <w:t>3º Mês: Recursos Avançados e Testes</w:t>
-            </w:r>
-            <w:r>
-              <w:rPr>
-                <w:webHidden/>
-              </w:rPr>
-              <w:tab/>
-            </w:r>
-            <w:r>
-              <w:rPr>
-                <w:webHidden/>
-              </w:rPr>
-              <w:fldChar w:fldCharType="begin"/>
-            </w:r>
-            <w:r>
-              <w:rPr>
-                <w:webHidden/>
-              </w:rPr>
-              <w:instrText xml:space="preserve"> PAGEREF _Toc188792901 \h </w:instrText>
-            </w:r>
-            <w:r>
-              <w:rPr>
-                <w:webHidden/>
-              </w:rPr>
-            </w:r>
-            <w:r>
-              <w:rPr>
-                <w:webHidden/>
-              </w:rPr>
-              <w:fldChar w:fldCharType="separate"/>
-            </w:r>
-            <w:r>
-              <w:rPr>
-                <w:webHidden/>
-              </w:rPr>
-              <w:t>9</w:t>
-            </w:r>
-            <w:r>
-              <w:rPr>
-                <w:webHidden/>
-              </w:rPr>
-              <w:fldChar w:fldCharType="end"/>
-            </w:r>
-          </w:hyperlink>
-        </w:p>
-        <w:p>
-          <w:pPr>
-            <w:pStyle w:val="ndice1"/>
-            <w:rPr>
-              <w:rFonts w:eastAsiaTheme="minorEastAsia"/>
-              <w:kern w:val="0"/>
-              <w:sz w:val="22"/>
-              <w:szCs w:val="22"/>
-              <w:lang w:val="pt-PT" w:eastAsia="pt-PT"/>
-              <w14:ligatures w14:val="none"/>
-            </w:rPr>
-          </w:pPr>
-          <w:hyperlink w:anchor="_Toc188792902" w:history="1">
-            <w:r>
-              <w:rPr>
-                <w:rStyle w:val="Hiperligao"/>
-              </w:rPr>
-              <w:t>4º Mês: Finalização e Lançamento</w:t>
-            </w:r>
-            <w:r>
-              <w:rPr>
-                <w:webHidden/>
-              </w:rPr>
-              <w:tab/>
-            </w:r>
-            <w:r>
-              <w:rPr>
-                <w:webHidden/>
-              </w:rPr>
-              <w:fldChar w:fldCharType="begin"/>
-            </w:r>
-            <w:r>
-              <w:rPr>
-                <w:webHidden/>
-              </w:rPr>
-              <w:instrText xml:space="preserve"> PAGEREF _Toc188792902 \h </w:instrText>
+              <w:instrText xml:space="preserve"> PAGEREF _Toc188892974 \h </w:instrText>
             </w:r>
             <w:r>
               <w:rPr>
@@ -1317,8 +823,6 @@
           <w:lang w:val="pt-PT"/>
         </w:rPr>
       </w:pPr>
-      <w:bookmarkStart w:id="0" w:name="_GoBack"/>
-      <w:bookmarkEnd w:id="0"/>
     </w:p>
     <w:p>
       <w:pPr>
@@ -1715,7 +1219,7 @@
           <w:sz w:val="40"/>
         </w:rPr>
       </w:pPr>
-      <w:bookmarkStart w:id="1" w:name="_Toc188792888"/>
+      <w:bookmarkStart w:id="1" w:name="_Toc188892964"/>
       <w:r>
         <w:rPr>
           <w:sz w:val="36"/>
@@ -1892,8 +1396,9 @@
       <w:pPr>
         <w:pStyle w:val="TITULOCR9"/>
       </w:pPr>
-      <w:bookmarkStart w:id="2" w:name="_Toc188792889"/>
-      <w:r>
+      <w:bookmarkStart w:id="2" w:name="_Toc188892965"/>
+      <w:r>
+        <w:lastRenderedPageBreak/>
         <w:t>Objetivos Gerais</w:t>
       </w:r>
       <w:bookmarkEnd w:id="2"/>
@@ -2210,7 +1715,7 @@
       <w:r>
         <w:tab/>
       </w:r>
-      <w:bookmarkStart w:id="3" w:name="_Toc188792890"/>
+      <w:bookmarkStart w:id="3" w:name="_Toc188892966"/>
       <w:r>
         <w:t>OBJETIVOS ESPECÍFICOS</w:t>
       </w:r>
@@ -2354,11 +1859,7 @@
     <w:p>
       <w:pPr>
         <w:pStyle w:val="Estilo1"/>
-        <w:numPr>
-          <w:ilvl w:val="0"/>
-          <w:numId w:val="0"/>
-        </w:numPr>
-        <w:ind w:left="720"/>
+        <w:ind w:firstLine="0"/>
       </w:pPr>
     </w:p>
     <w:p>
@@ -2663,7 +2164,7 @@
       <w:pPr>
         <w:pStyle w:val="TITULOCR9"/>
       </w:pPr>
-      <w:bookmarkStart w:id="4" w:name="_Toc188792891"/>
+      <w:bookmarkStart w:id="4" w:name="_Toc188892967"/>
       <w:r>
         <w:t>Características Especiais do Website</w:t>
       </w:r>
@@ -3033,7 +2534,7 @@
       <w:pPr>
         <w:pStyle w:val="TITULOCR9"/>
       </w:pPr>
-      <w:bookmarkStart w:id="5" w:name="_Toc188792892"/>
+      <w:bookmarkStart w:id="5" w:name="_Toc188892968"/>
       <w:r>
         <w:t>Especificações Gerais</w:t>
       </w:r>
@@ -3055,8 +2556,9 @@
       <w:pPr>
         <w:pStyle w:val="SUBTITULO007"/>
       </w:pPr>
-      <w:bookmarkStart w:id="6" w:name="_Toc188792893"/>
-      <w:r>
+      <w:bookmarkStart w:id="6" w:name="_Toc188892969"/>
+      <w:r>
+        <w:lastRenderedPageBreak/>
         <w:t>Funcionalidades Principais</w:t>
       </w:r>
       <w:bookmarkEnd w:id="6"/>
@@ -3282,7 +2784,7 @@
       <w:pPr>
         <w:pStyle w:val="SUBTITULO007"/>
       </w:pPr>
-      <w:bookmarkStart w:id="7" w:name="_Toc188792894"/>
+      <w:bookmarkStart w:id="7" w:name="_Toc188892970"/>
       <w:r>
         <w:t>Benefícios</w:t>
       </w:r>
@@ -3480,7 +2982,7 @@
       <w:pPr>
         <w:pStyle w:val="SUBTITULO007"/>
       </w:pPr>
-      <w:bookmarkStart w:id="8" w:name="_Toc188792895"/>
+      <w:bookmarkStart w:id="8" w:name="_Toc188892971"/>
       <w:proofErr w:type="spellStart"/>
       <w:r>
         <w:t>Acessibilidade</w:t>
@@ -3570,7 +3072,7 @@
           <w:lang w:val="pt-PT"/>
         </w:rPr>
       </w:pPr>
-      <w:bookmarkStart w:id="9" w:name="_Toc188792896"/>
+      <w:bookmarkStart w:id="9" w:name="_Toc188892972"/>
       <w:r>
         <w:rPr>
           <w:lang w:val="pt-PT"/>
@@ -3647,7 +3149,7 @@
       <w:pPr>
         <w:pStyle w:val="TITULOCR9"/>
       </w:pPr>
-      <w:bookmarkStart w:id="10" w:name="_Toc188792897"/>
+      <w:bookmarkStart w:id="10" w:name="_Toc188892973"/>
       <w:r>
         <w:t>Caracterização de Perfis de Acesso</w:t>
       </w:r>
@@ -3696,9 +3198,9 @@
           <w:rFonts w:ascii="Times New Roman" w:hAnsi="Times New Roman" w:cs="Times New Roman"/>
           <w:sz w:val="28"/>
           <w:szCs w:val="28"/>
-        </w:rPr>
-      </w:pPr>
-      <w:proofErr w:type="spellStart"/>
+          <w:lang w:val="pt-PT"/>
+        </w:rPr>
+      </w:pPr>
       <w:r>
         <w:rPr>
           <w:rFonts w:ascii="Times New Roman" w:hAnsi="Times New Roman" w:cs="Times New Roman"/>
@@ -3706,10 +3208,11 @@
           <w:bCs/>
           <w:sz w:val="28"/>
           <w:szCs w:val="28"/>
-        </w:rPr>
-        <w:t>Administrador</w:t>
-      </w:r>
-      <w:proofErr w:type="spellEnd"/>
+          <w:lang w:val="pt-PT"/>
+        </w:rPr>
+        <w:t>Administrador (</w:t>
+      </w:r>
+      <w:proofErr w:type="spellStart"/>
       <w:r>
         <w:rPr>
           <w:rFonts w:ascii="Times New Roman" w:hAnsi="Times New Roman" w:cs="Times New Roman"/>
@@ -3717,14 +3220,28 @@
           <w:bCs/>
           <w:sz w:val="28"/>
           <w:szCs w:val="28"/>
-        </w:rPr>
-        <w:t xml:space="preserve"> (Admin)</w:t>
-      </w:r>
-      <w:r>
-        <w:rPr>
-          <w:rFonts w:ascii="Times New Roman" w:hAnsi="Times New Roman" w:cs="Times New Roman"/>
+          <w:lang w:val="pt-PT"/>
+        </w:rPr>
+        <w:t>Admin</w:t>
+      </w:r>
+      <w:proofErr w:type="spellEnd"/>
+      <w:r>
+        <w:rPr>
+          <w:rFonts w:ascii="Times New Roman" w:hAnsi="Times New Roman" w:cs="Times New Roman"/>
+          <w:b/>
+          <w:bCs/>
           <w:sz w:val="28"/>
           <w:szCs w:val="28"/>
+          <w:lang w:val="pt-PT"/>
+        </w:rPr>
+        <w:t>)</w:t>
+      </w:r>
+      <w:r>
+        <w:rPr>
+          <w:rFonts w:ascii="Times New Roman" w:hAnsi="Times New Roman" w:cs="Times New Roman"/>
+          <w:sz w:val="28"/>
+          <w:szCs w:val="28"/>
+          <w:lang w:val="pt-PT"/>
         </w:rPr>
         <w:t>:</w:t>
       </w:r>
@@ -3766,9 +3283,9 @@
           <w:rFonts w:ascii="Times New Roman" w:hAnsi="Times New Roman" w:cs="Times New Roman"/>
           <w:sz w:val="28"/>
           <w:szCs w:val="28"/>
-        </w:rPr>
-      </w:pPr>
-      <w:proofErr w:type="spellStart"/>
+          <w:lang w:val="pt-PT"/>
+        </w:rPr>
+      </w:pPr>
       <w:r>
         <w:rPr>
           <w:rFonts w:ascii="Times New Roman" w:hAnsi="Times New Roman" w:cs="Times New Roman"/>
@@ -3776,37 +3293,16 @@
           <w:bCs/>
           <w:sz w:val="28"/>
           <w:szCs w:val="28"/>
-        </w:rPr>
-        <w:t>Usuário</w:t>
-      </w:r>
-      <w:proofErr w:type="spellEnd"/>
-      <w:r>
-        <w:rPr>
-          <w:rFonts w:ascii="Times New Roman" w:hAnsi="Times New Roman" w:cs="Times New Roman"/>
-          <w:b/>
-          <w:bCs/>
+          <w:lang w:val="pt-PT"/>
+        </w:rPr>
+        <w:t>Usuário Comum</w:t>
+      </w:r>
+      <w:r>
+        <w:rPr>
+          <w:rFonts w:ascii="Times New Roman" w:hAnsi="Times New Roman" w:cs="Times New Roman"/>
           <w:sz w:val="28"/>
           <w:szCs w:val="28"/>
-        </w:rPr>
-        <w:t xml:space="preserve"> </w:t>
-      </w:r>
-      <w:proofErr w:type="spellStart"/>
-      <w:r>
-        <w:rPr>
-          <w:rFonts w:ascii="Times New Roman" w:hAnsi="Times New Roman" w:cs="Times New Roman"/>
-          <w:b/>
-          <w:bCs/>
-          <w:sz w:val="28"/>
-          <w:szCs w:val="28"/>
-        </w:rPr>
-        <w:t>Comum</w:t>
-      </w:r>
-      <w:proofErr w:type="spellEnd"/>
-      <w:r>
-        <w:rPr>
-          <w:rFonts w:ascii="Times New Roman" w:hAnsi="Times New Roman" w:cs="Times New Roman"/>
-          <w:sz w:val="28"/>
-          <w:szCs w:val="28"/>
+          <w:lang w:val="pt-PT"/>
         </w:rPr>
         <w:t>:</w:t>
       </w:r>
@@ -3866,435 +3362,828 @@
           <w:bCs/>
         </w:rPr>
       </w:pPr>
-      <w:bookmarkStart w:id="11" w:name="_Toc188792898"/>
-      <w:r>
+    </w:p>
+    <w:p>
+      <w:pPr>
+        <w:pStyle w:val="TITULOCR9"/>
         <w:rPr>
           <w:rStyle w:val="Forte"/>
           <w:b/>
           <w:bCs/>
         </w:rPr>
-        <w:t>Cronograma para o Desenvolvimento do Sistema de Gestão de Tarefas</w:t>
+      </w:pPr>
+    </w:p>
+    <w:p>
+      <w:pPr>
+        <w:pStyle w:val="TITULOCR9"/>
+        <w:rPr>
+          <w:rStyle w:val="Forte"/>
+          <w:b/>
+          <w:bCs/>
+        </w:rPr>
+      </w:pPr>
+    </w:p>
+    <w:p>
+      <w:pPr>
+        <w:pStyle w:val="TITULOCR9"/>
+        <w:rPr>
+          <w:rStyle w:val="Forte"/>
+          <w:b/>
+          <w:bCs/>
+        </w:rPr>
+      </w:pPr>
+    </w:p>
+    <w:p>
+      <w:pPr>
+        <w:pStyle w:val="TITULOCR9"/>
+        <w:rPr>
+          <w:rStyle w:val="Forte"/>
+          <w:b/>
+          <w:bCs/>
+        </w:rPr>
+      </w:pPr>
+    </w:p>
+    <w:p>
+      <w:pPr>
+        <w:pStyle w:val="TITULOCR9"/>
+        <w:rPr>
+          <w:rStyle w:val="Forte"/>
+          <w:b/>
+          <w:bCs/>
+        </w:rPr>
+      </w:pPr>
+    </w:p>
+    <w:p>
+      <w:pPr>
+        <w:pStyle w:val="TITULOCR9"/>
+        <w:rPr>
+          <w:rStyle w:val="Forte"/>
+          <w:b/>
+          <w:bCs/>
+        </w:rPr>
+      </w:pPr>
+    </w:p>
+    <w:p>
+      <w:pPr>
+        <w:pStyle w:val="TITULOCR9"/>
+        <w:rPr>
+          <w:rStyle w:val="Forte"/>
+          <w:b/>
+          <w:bCs/>
+        </w:rPr>
+      </w:pPr>
+    </w:p>
+    <w:p>
+      <w:pPr>
+        <w:pStyle w:val="TITULOCR9"/>
+        <w:rPr>
+          <w:rStyle w:val="Forte"/>
+          <w:b/>
+          <w:bCs/>
+        </w:rPr>
+      </w:pPr>
+    </w:p>
+    <w:p>
+      <w:pPr>
+        <w:pStyle w:val="TITULOCR9"/>
+        <w:rPr>
+          <w:rStyle w:val="Forte"/>
+          <w:b/>
+          <w:bCs/>
+        </w:rPr>
+      </w:pPr>
+    </w:p>
+    <w:p>
+      <w:pPr>
+        <w:pStyle w:val="TITULOCR9"/>
+        <w:rPr>
+          <w:i/>
+          <w:iCs/>
+        </w:rPr>
+      </w:pPr>
+      <w:bookmarkStart w:id="11" w:name="_Toc188892974"/>
+      <w:proofErr w:type="spellStart"/>
+      <w:r>
+        <w:t>Cronograma</w:t>
       </w:r>
       <w:bookmarkEnd w:id="11"/>
-    </w:p>
+      <w:proofErr w:type="spellEnd"/>
+    </w:p>
+    <w:p>
+      <w:pPr>
+        <w:spacing w:line="360" w:lineRule="auto"/>
+        <w:jc w:val="center"/>
+        <w:rPr>
+          <w:rFonts w:ascii="Times New Roman" w:hAnsi="Times New Roman" w:cs="Times New Roman"/>
+          <w:sz w:val="32"/>
+          <w:szCs w:val="32"/>
+        </w:rPr>
+      </w:pPr>
+    </w:p>
+    <w:tbl>
+      <w:tblPr>
+        <w:tblStyle w:val="Tabelacomgrelha"/>
+        <w:tblW w:w="0" w:type="auto"/>
+        <w:tblLook w:val="04A0" w:firstRow="1" w:lastRow="0" w:firstColumn="1" w:lastColumn="0" w:noHBand="0" w:noVBand="1"/>
+      </w:tblPr>
+      <w:tblGrid>
+        <w:gridCol w:w="2947"/>
+        <w:gridCol w:w="2750"/>
+        <w:gridCol w:w="3136"/>
+      </w:tblGrid>
+      <w:tr>
+        <w:trPr>
+          <w:trHeight w:val="229"/>
+        </w:trPr>
+        <w:tc>
+          <w:tcPr>
+            <w:tcW w:w="2947" w:type="dxa"/>
+          </w:tcPr>
+          <w:p>
+            <w:pPr>
+              <w:spacing w:line="360" w:lineRule="auto"/>
+              <w:jc w:val="center"/>
+              <w:rPr>
+                <w:rFonts w:ascii="Times New Roman" w:hAnsi="Times New Roman" w:cs="Times New Roman"/>
+                <w:b/>
+                <w:bCs/>
+                <w:lang w:val="pt-PT"/>
+              </w:rPr>
+            </w:pPr>
+            <w:proofErr w:type="spellStart"/>
+            <w:r>
+              <w:rPr>
+                <w:rFonts w:ascii="Times New Roman" w:hAnsi="Times New Roman" w:cs="Times New Roman"/>
+                <w:b/>
+                <w:bCs/>
+              </w:rPr>
+              <w:t>Fase</w:t>
+            </w:r>
+            <w:proofErr w:type="spellEnd"/>
+          </w:p>
+        </w:tc>
+        <w:tc>
+          <w:tcPr>
+            <w:tcW w:w="2750" w:type="dxa"/>
+          </w:tcPr>
+          <w:p>
+            <w:pPr>
+              <w:spacing w:line="360" w:lineRule="auto"/>
+              <w:jc w:val="center"/>
+              <w:rPr>
+                <w:rFonts w:ascii="Times New Roman" w:hAnsi="Times New Roman" w:cs="Times New Roman"/>
+                <w:b/>
+                <w:bCs/>
+                <w:lang w:val="pt-PT"/>
+              </w:rPr>
+            </w:pPr>
+            <w:proofErr w:type="spellStart"/>
+            <w:r>
+              <w:rPr>
+                <w:rFonts w:ascii="Times New Roman" w:hAnsi="Times New Roman" w:cs="Times New Roman"/>
+                <w:b/>
+                <w:bCs/>
+              </w:rPr>
+              <w:t>Descrição</w:t>
+            </w:r>
+            <w:proofErr w:type="spellEnd"/>
+          </w:p>
+        </w:tc>
+        <w:tc>
+          <w:tcPr>
+            <w:tcW w:w="3136" w:type="dxa"/>
+          </w:tcPr>
+          <w:p>
+            <w:pPr>
+              <w:tabs>
+                <w:tab w:val="left" w:pos="460"/>
+              </w:tabs>
+              <w:spacing w:line="360" w:lineRule="auto"/>
+              <w:rPr>
+                <w:rFonts w:ascii="Times New Roman" w:hAnsi="Times New Roman" w:cs="Times New Roman"/>
+                <w:b/>
+                <w:bCs/>
+                <w:lang w:val="pt-PT"/>
+              </w:rPr>
+            </w:pPr>
+            <w:r>
+              <w:rPr>
+                <w:rFonts w:ascii="Times New Roman" w:hAnsi="Times New Roman" w:cs="Times New Roman"/>
+                <w:lang w:val="pt-PT"/>
+              </w:rPr>
+              <w:tab/>
+            </w:r>
+            <w:proofErr w:type="spellStart"/>
+            <w:r>
+              <w:rPr>
+                <w:rFonts w:ascii="Times New Roman" w:hAnsi="Times New Roman" w:cs="Times New Roman"/>
+                <w:b/>
+                <w:bCs/>
+              </w:rPr>
+              <w:t>Duração</w:t>
+            </w:r>
+            <w:proofErr w:type="spellEnd"/>
+          </w:p>
+        </w:tc>
+      </w:tr>
+      <w:tr>
+        <w:tblPrEx>
+          <w:tblLook w:val="0000" w:firstRow="0" w:lastRow="0" w:firstColumn="0" w:lastColumn="0" w:noHBand="0" w:noVBand="0"/>
+        </w:tblPrEx>
+        <w:trPr>
+          <w:trHeight w:val="261"/>
+        </w:trPr>
+        <w:tc>
+          <w:tcPr>
+            <w:tcW w:w="2947" w:type="dxa"/>
+          </w:tcPr>
+          <w:p>
+            <w:pPr>
+              <w:spacing w:line="360" w:lineRule="auto"/>
+              <w:jc w:val="center"/>
+              <w:rPr>
+                <w:rFonts w:ascii="Times New Roman" w:hAnsi="Times New Roman" w:cs="Times New Roman"/>
+                <w:lang w:val="pt-PT"/>
+              </w:rPr>
+            </w:pPr>
+            <w:proofErr w:type="spellStart"/>
+            <w:r>
+              <w:rPr>
+                <w:rFonts w:ascii="Times New Roman" w:hAnsi="Times New Roman" w:cs="Times New Roman"/>
+              </w:rPr>
+              <w:t>Planejamento</w:t>
+            </w:r>
+            <w:proofErr w:type="spellEnd"/>
+          </w:p>
+        </w:tc>
+        <w:tc>
+          <w:tcPr>
+            <w:tcW w:w="2750" w:type="dxa"/>
+          </w:tcPr>
+          <w:p>
+            <w:pPr>
+              <w:spacing w:line="360" w:lineRule="auto"/>
+              <w:rPr>
+                <w:rFonts w:ascii="Times New Roman" w:hAnsi="Times New Roman" w:cs="Times New Roman"/>
+                <w:lang w:val="pt-PT"/>
+              </w:rPr>
+            </w:pPr>
+            <w:r>
+              <w:rPr>
+                <w:rFonts w:ascii="Times New Roman" w:hAnsi="Times New Roman" w:cs="Times New Roman"/>
+                <w:lang w:val="pt-PT"/>
+              </w:rPr>
+              <w:t>Definição de requisitos, criação de documentos</w:t>
+            </w:r>
+          </w:p>
+        </w:tc>
+        <w:tc>
+          <w:tcPr>
+            <w:tcW w:w="3136" w:type="dxa"/>
+          </w:tcPr>
+          <w:p>
+            <w:pPr>
+              <w:spacing w:line="360" w:lineRule="auto"/>
+              <w:jc w:val="center"/>
+              <w:rPr>
+                <w:rFonts w:ascii="Times New Roman" w:hAnsi="Times New Roman" w:cs="Times New Roman"/>
+                <w:lang w:val="pt-PT"/>
+              </w:rPr>
+            </w:pPr>
+            <w:r>
+              <w:rPr>
+                <w:rFonts w:ascii="Times New Roman" w:hAnsi="Times New Roman" w:cs="Times New Roman"/>
+                <w:lang w:val="pt-PT"/>
+              </w:rPr>
+              <w:t>2 semanas</w:t>
+            </w:r>
+          </w:p>
+        </w:tc>
+      </w:tr>
+      <w:tr>
+        <w:tblPrEx>
+          <w:tblLook w:val="0000" w:firstRow="0" w:lastRow="0" w:firstColumn="0" w:lastColumn="0" w:noHBand="0" w:noVBand="0"/>
+        </w:tblPrEx>
+        <w:trPr>
+          <w:trHeight w:val="137"/>
+        </w:trPr>
+        <w:tc>
+          <w:tcPr>
+            <w:tcW w:w="2947" w:type="dxa"/>
+          </w:tcPr>
+          <w:p>
+            <w:pPr>
+              <w:tabs>
+                <w:tab w:val="left" w:pos="900"/>
+              </w:tabs>
+              <w:spacing w:line="360" w:lineRule="auto"/>
+              <w:rPr>
+                <w:rFonts w:ascii="Times New Roman" w:hAnsi="Times New Roman" w:cs="Times New Roman"/>
+                <w:lang w:val="pt-PT"/>
+              </w:rPr>
+            </w:pPr>
+            <w:r>
+              <w:rPr>
+                <w:rFonts w:ascii="Times New Roman" w:hAnsi="Times New Roman" w:cs="Times New Roman"/>
+                <w:sz w:val="32"/>
+                <w:szCs w:val="32"/>
+                <w:lang w:val="pt-PT"/>
+              </w:rPr>
+              <w:tab/>
+            </w:r>
+            <w:r>
+              <w:rPr>
+                <w:rFonts w:ascii="Times New Roman" w:hAnsi="Times New Roman" w:cs="Times New Roman"/>
+              </w:rPr>
+              <w:t>Design</w:t>
+            </w:r>
+          </w:p>
+        </w:tc>
+        <w:tc>
+          <w:tcPr>
+            <w:tcW w:w="2750" w:type="dxa"/>
+          </w:tcPr>
+          <w:p>
+            <w:pPr>
+              <w:tabs>
+                <w:tab w:val="left" w:pos="620"/>
+              </w:tabs>
+              <w:spacing w:line="360" w:lineRule="auto"/>
+              <w:rPr>
+                <w:rFonts w:ascii="Times New Roman" w:hAnsi="Times New Roman" w:cs="Times New Roman"/>
+                <w:lang w:val="pt-PT"/>
+              </w:rPr>
+            </w:pPr>
+            <w:r>
+              <w:rPr>
+                <w:rFonts w:ascii="Times New Roman" w:hAnsi="Times New Roman" w:cs="Times New Roman"/>
+                <w:lang w:val="pt-PT"/>
+              </w:rPr>
+              <w:t xml:space="preserve">Criação de </w:t>
+            </w:r>
+            <w:proofErr w:type="spellStart"/>
+            <w:r>
+              <w:rPr>
+                <w:rFonts w:ascii="Times New Roman" w:hAnsi="Times New Roman" w:cs="Times New Roman"/>
+                <w:lang w:val="pt-PT"/>
+              </w:rPr>
+              <w:t>wireframes</w:t>
+            </w:r>
+            <w:proofErr w:type="spellEnd"/>
+            <w:r>
+              <w:rPr>
+                <w:rFonts w:ascii="Times New Roman" w:hAnsi="Times New Roman" w:cs="Times New Roman"/>
+                <w:lang w:val="pt-PT"/>
+              </w:rPr>
+              <w:t xml:space="preserve"> e design de interface</w:t>
+            </w:r>
+          </w:p>
+        </w:tc>
+        <w:tc>
+          <w:tcPr>
+            <w:tcW w:w="3136" w:type="dxa"/>
+          </w:tcPr>
+          <w:p>
+            <w:pPr>
+              <w:tabs>
+                <w:tab w:val="left" w:pos="950"/>
+              </w:tabs>
+              <w:spacing w:line="360" w:lineRule="auto"/>
+              <w:jc w:val="both"/>
+              <w:rPr>
+                <w:rFonts w:ascii="Times New Roman" w:hAnsi="Times New Roman" w:cs="Times New Roman"/>
+                <w:lang w:val="pt-PT"/>
+              </w:rPr>
+            </w:pPr>
+            <w:r>
+              <w:rPr>
+                <w:rFonts w:ascii="Times New Roman" w:hAnsi="Times New Roman" w:cs="Times New Roman"/>
+                <w:sz w:val="32"/>
+                <w:szCs w:val="32"/>
+                <w:lang w:val="pt-PT"/>
+              </w:rPr>
+              <w:tab/>
+            </w:r>
+            <w:r>
+              <w:rPr>
+                <w:rFonts w:ascii="Times New Roman" w:hAnsi="Times New Roman" w:cs="Times New Roman"/>
+              </w:rPr>
+              <w:t xml:space="preserve">3 </w:t>
+            </w:r>
+            <w:proofErr w:type="spellStart"/>
+            <w:r>
+              <w:rPr>
+                <w:rFonts w:ascii="Times New Roman" w:hAnsi="Times New Roman" w:cs="Times New Roman"/>
+              </w:rPr>
+              <w:t>Semanas</w:t>
+            </w:r>
+            <w:proofErr w:type="spellEnd"/>
+          </w:p>
+        </w:tc>
+      </w:tr>
+      <w:tr>
+        <w:tblPrEx>
+          <w:tblLook w:val="0000" w:firstRow="0" w:lastRow="0" w:firstColumn="0" w:lastColumn="0" w:noHBand="0" w:noVBand="0"/>
+        </w:tblPrEx>
+        <w:trPr>
+          <w:trHeight w:val="179"/>
+        </w:trPr>
+        <w:tc>
+          <w:tcPr>
+            <w:tcW w:w="2947" w:type="dxa"/>
+          </w:tcPr>
+          <w:p>
+            <w:pPr>
+              <w:spacing w:line="360" w:lineRule="auto"/>
+              <w:jc w:val="center"/>
+              <w:rPr>
+                <w:rFonts w:ascii="Times New Roman" w:hAnsi="Times New Roman" w:cs="Times New Roman"/>
+                <w:lang w:val="pt-PT"/>
+              </w:rPr>
+            </w:pPr>
+            <w:proofErr w:type="spellStart"/>
+            <w:r>
+              <w:rPr>
+                <w:rFonts w:ascii="Times New Roman" w:hAnsi="Times New Roman" w:cs="Times New Roman"/>
+              </w:rPr>
+              <w:t>Desenvolvimento</w:t>
+            </w:r>
+            <w:proofErr w:type="spellEnd"/>
+          </w:p>
+        </w:tc>
+        <w:tc>
+          <w:tcPr>
+            <w:tcW w:w="2750" w:type="dxa"/>
+          </w:tcPr>
+          <w:p>
+            <w:pPr>
+              <w:spacing w:line="360" w:lineRule="auto"/>
+              <w:rPr>
+                <w:rFonts w:ascii="Times New Roman" w:hAnsi="Times New Roman" w:cs="Times New Roman"/>
+                <w:lang w:val="pt-PT"/>
+              </w:rPr>
+            </w:pPr>
+            <w:r>
+              <w:rPr>
+                <w:rFonts w:ascii="Times New Roman" w:hAnsi="Times New Roman" w:cs="Times New Roman"/>
+                <w:lang w:val="pt-PT"/>
+              </w:rPr>
+              <w:t>Implementação</w:t>
+            </w:r>
+            <w:r>
+              <w:rPr>
+                <w:rFonts w:ascii="Times New Roman" w:hAnsi="Times New Roman" w:cs="Times New Roman"/>
+                <w:lang w:val="pt-PT"/>
+              </w:rPr>
+              <w:t xml:space="preserve"> de  </w:t>
+            </w:r>
+            <w:proofErr w:type="spellStart"/>
+            <w:r>
+              <w:rPr>
+                <w:rFonts w:ascii="Times New Roman" w:hAnsi="Times New Roman" w:cs="Times New Roman"/>
+                <w:lang w:val="pt-PT"/>
+              </w:rPr>
+              <w:t>frontend</w:t>
+            </w:r>
+            <w:proofErr w:type="spellEnd"/>
+            <w:r>
+              <w:rPr>
+                <w:rFonts w:ascii="Times New Roman" w:hAnsi="Times New Roman" w:cs="Times New Roman"/>
+                <w:lang w:val="pt-PT"/>
+              </w:rPr>
+              <w:t xml:space="preserve"> </w:t>
+            </w:r>
+            <w:proofErr w:type="spellStart"/>
+            <w:r>
+              <w:rPr>
+                <w:rFonts w:ascii="Times New Roman" w:hAnsi="Times New Roman" w:cs="Times New Roman"/>
+                <w:lang w:val="pt-PT"/>
+              </w:rPr>
+              <w:t>back-end</w:t>
+            </w:r>
+            <w:proofErr w:type="spellEnd"/>
+          </w:p>
+        </w:tc>
+        <w:tc>
+          <w:tcPr>
+            <w:tcW w:w="3136" w:type="dxa"/>
+          </w:tcPr>
+          <w:p>
+            <w:pPr>
+              <w:spacing w:line="360" w:lineRule="auto"/>
+              <w:jc w:val="center"/>
+              <w:rPr>
+                <w:rFonts w:ascii="Times New Roman" w:hAnsi="Times New Roman" w:cs="Times New Roman"/>
+                <w:lang w:val="pt-PT"/>
+              </w:rPr>
+            </w:pPr>
+            <w:r>
+              <w:rPr>
+                <w:rFonts w:ascii="Times New Roman" w:hAnsi="Times New Roman" w:cs="Times New Roman"/>
+              </w:rPr>
+              <w:t xml:space="preserve">6 </w:t>
+            </w:r>
+            <w:proofErr w:type="spellStart"/>
+            <w:r>
+              <w:rPr>
+                <w:rFonts w:ascii="Times New Roman" w:hAnsi="Times New Roman" w:cs="Times New Roman"/>
+              </w:rPr>
+              <w:t>Semanas</w:t>
+            </w:r>
+            <w:proofErr w:type="spellEnd"/>
+          </w:p>
+        </w:tc>
+      </w:tr>
+      <w:tr>
+        <w:tblPrEx>
+          <w:tblLook w:val="0000" w:firstRow="0" w:lastRow="0" w:firstColumn="0" w:lastColumn="0" w:noHBand="0" w:noVBand="0"/>
+        </w:tblPrEx>
+        <w:trPr>
+          <w:trHeight w:val="133"/>
+        </w:trPr>
+        <w:tc>
+          <w:tcPr>
+            <w:tcW w:w="2947" w:type="dxa"/>
+            <w:tcBorders>
+              <w:bottom w:val="single" w:sz="4" w:space="0" w:color="auto"/>
+            </w:tcBorders>
+          </w:tcPr>
+          <w:p>
+            <w:pPr>
+              <w:spacing w:line="360" w:lineRule="auto"/>
+              <w:jc w:val="center"/>
+              <w:rPr>
+                <w:rFonts w:ascii="Times New Roman" w:hAnsi="Times New Roman" w:cs="Times New Roman"/>
+                <w:lang w:val="pt-PT"/>
+              </w:rPr>
+            </w:pPr>
+            <w:r>
+              <w:rPr>
+                <w:rFonts w:ascii="Times New Roman" w:hAnsi="Times New Roman" w:cs="Times New Roman"/>
+              </w:rPr>
+              <w:t>Testes</w:t>
+            </w:r>
+          </w:p>
+        </w:tc>
+        <w:tc>
+          <w:tcPr>
+            <w:tcW w:w="2750" w:type="dxa"/>
+            <w:tcBorders>
+              <w:bottom w:val="single" w:sz="4" w:space="0" w:color="auto"/>
+            </w:tcBorders>
+          </w:tcPr>
+          <w:p>
+            <w:pPr>
+              <w:spacing w:line="360" w:lineRule="auto"/>
+              <w:rPr>
+                <w:rFonts w:ascii="Times New Roman" w:hAnsi="Times New Roman" w:cs="Times New Roman"/>
+                <w:lang w:val="pt-PT"/>
+              </w:rPr>
+            </w:pPr>
+            <w:r>
+              <w:rPr>
+                <w:rFonts w:ascii="Times New Roman" w:hAnsi="Times New Roman" w:cs="Times New Roman"/>
+                <w:lang w:val="pt-PT"/>
+              </w:rPr>
+              <w:t>Testes de funcionalidade e segurança</w:t>
+            </w:r>
+          </w:p>
+        </w:tc>
+        <w:tc>
+          <w:tcPr>
+            <w:tcW w:w="3136" w:type="dxa"/>
+          </w:tcPr>
+          <w:p>
+            <w:pPr>
+              <w:spacing w:line="360" w:lineRule="auto"/>
+              <w:jc w:val="center"/>
+              <w:rPr>
+                <w:rFonts w:ascii="Times New Roman" w:hAnsi="Times New Roman" w:cs="Times New Roman"/>
+                <w:sz w:val="32"/>
+                <w:szCs w:val="32"/>
+                <w:lang w:val="pt-PT"/>
+              </w:rPr>
+            </w:pPr>
+            <w:r>
+              <w:rPr>
+                <w:rFonts w:ascii="Times New Roman" w:hAnsi="Times New Roman" w:cs="Times New Roman"/>
+              </w:rPr>
+              <w:t xml:space="preserve">2 </w:t>
+            </w:r>
+            <w:proofErr w:type="spellStart"/>
+            <w:r>
+              <w:rPr>
+                <w:rFonts w:ascii="Times New Roman" w:hAnsi="Times New Roman" w:cs="Times New Roman"/>
+              </w:rPr>
+              <w:t>Semanas</w:t>
+            </w:r>
+            <w:proofErr w:type="spellEnd"/>
+          </w:p>
+          <w:p>
+            <w:pPr>
+              <w:jc w:val="center"/>
+              <w:rPr>
+                <w:rFonts w:ascii="Times New Roman" w:hAnsi="Times New Roman" w:cs="Times New Roman"/>
+                <w:lang w:val="pt-PT"/>
+              </w:rPr>
+            </w:pPr>
+          </w:p>
+        </w:tc>
+      </w:tr>
+      <w:tr>
+        <w:tblPrEx>
+          <w:tblLook w:val="0000" w:firstRow="0" w:lastRow="0" w:firstColumn="0" w:lastColumn="0" w:noHBand="0" w:noVBand="0"/>
+        </w:tblPrEx>
+        <w:trPr>
+          <w:trHeight w:val="598"/>
+        </w:trPr>
+        <w:tc>
+          <w:tcPr>
+            <w:tcW w:w="2947" w:type="dxa"/>
+            <w:tcBorders>
+              <w:bottom w:val="single" w:sz="4" w:space="0" w:color="auto"/>
+            </w:tcBorders>
+          </w:tcPr>
+          <w:p>
+            <w:pPr>
+              <w:spacing w:line="360" w:lineRule="auto"/>
+              <w:jc w:val="center"/>
+              <w:rPr>
+                <w:rFonts w:ascii="Times New Roman" w:hAnsi="Times New Roman" w:cs="Times New Roman"/>
+                <w:lang w:val="pt-PT"/>
+              </w:rPr>
+            </w:pPr>
+          </w:p>
+          <w:p>
+            <w:pPr>
+              <w:spacing w:line="360" w:lineRule="auto"/>
+              <w:jc w:val="center"/>
+              <w:rPr>
+                <w:rFonts w:ascii="Times New Roman" w:hAnsi="Times New Roman" w:cs="Times New Roman"/>
+                <w:sz w:val="32"/>
+                <w:szCs w:val="32"/>
+                <w:lang w:val="pt-PT"/>
+              </w:rPr>
+            </w:pPr>
+            <w:proofErr w:type="spellStart"/>
+            <w:r>
+              <w:rPr>
+                <w:rFonts w:ascii="Times New Roman" w:hAnsi="Times New Roman" w:cs="Times New Roman"/>
+              </w:rPr>
+              <w:t>Implementação</w:t>
+            </w:r>
+            <w:proofErr w:type="spellEnd"/>
+          </w:p>
+        </w:tc>
+        <w:tc>
+          <w:tcPr>
+            <w:tcW w:w="2750" w:type="dxa"/>
+            <w:tcBorders>
+              <w:bottom w:val="single" w:sz="4" w:space="0" w:color="auto"/>
+            </w:tcBorders>
+          </w:tcPr>
+          <w:p>
+            <w:pPr>
+              <w:spacing w:line="360" w:lineRule="auto"/>
+              <w:rPr>
+                <w:rFonts w:ascii="Times New Roman" w:hAnsi="Times New Roman" w:cs="Times New Roman"/>
+                <w:lang w:val="pt-PT"/>
+              </w:rPr>
+            </w:pPr>
+            <w:r>
+              <w:rPr>
+                <w:rFonts w:ascii="Times New Roman" w:hAnsi="Times New Roman" w:cs="Times New Roman"/>
+                <w:lang w:val="pt-PT"/>
+              </w:rPr>
+              <w:t>Implantação do sistema em ambiente de produção</w:t>
+            </w:r>
+          </w:p>
+        </w:tc>
+        <w:tc>
+          <w:tcPr>
+            <w:tcW w:w="3136" w:type="dxa"/>
+            <w:tcBorders>
+              <w:bottom w:val="single" w:sz="4" w:space="0" w:color="auto"/>
+            </w:tcBorders>
+          </w:tcPr>
+          <w:p>
+            <w:pPr>
+              <w:spacing w:line="360" w:lineRule="auto"/>
+              <w:jc w:val="center"/>
+              <w:rPr>
+                <w:rFonts w:ascii="Times New Roman" w:hAnsi="Times New Roman" w:cs="Times New Roman"/>
+                <w:lang w:val="pt-PT"/>
+              </w:rPr>
+            </w:pPr>
+            <w:r>
+              <w:rPr>
+                <w:rFonts w:ascii="Times New Roman" w:hAnsi="Times New Roman" w:cs="Times New Roman"/>
+              </w:rPr>
+              <w:t xml:space="preserve">1 </w:t>
+            </w:r>
+            <w:proofErr w:type="spellStart"/>
+            <w:r>
+              <w:rPr>
+                <w:rFonts w:ascii="Times New Roman" w:hAnsi="Times New Roman" w:cs="Times New Roman"/>
+              </w:rPr>
+              <w:t>Semana</w:t>
+            </w:r>
+            <w:proofErr w:type="spellEnd"/>
+          </w:p>
+        </w:tc>
+      </w:tr>
+      <w:tr>
+        <w:tblPrEx>
+          <w:tblLook w:val="0000" w:firstRow="0" w:lastRow="0" w:firstColumn="0" w:lastColumn="0" w:noHBand="0" w:noVBand="0"/>
+        </w:tblPrEx>
+        <w:trPr>
+          <w:trHeight w:val="402"/>
+        </w:trPr>
+        <w:tc>
+          <w:tcPr>
+            <w:tcW w:w="2947" w:type="dxa"/>
+          </w:tcPr>
+          <w:p>
+            <w:pPr>
+              <w:spacing w:line="360" w:lineRule="auto"/>
+              <w:jc w:val="center"/>
+              <w:rPr>
+                <w:rFonts w:ascii="Times New Roman" w:hAnsi="Times New Roman" w:cs="Times New Roman"/>
+                <w:lang w:val="pt-PT"/>
+              </w:rPr>
+            </w:pPr>
+          </w:p>
+          <w:p>
+            <w:pPr>
+              <w:spacing w:line="360" w:lineRule="auto"/>
+              <w:jc w:val="center"/>
+              <w:rPr>
+                <w:rFonts w:ascii="Times New Roman" w:hAnsi="Times New Roman" w:cs="Times New Roman"/>
+                <w:u w:val="single"/>
+              </w:rPr>
+            </w:pPr>
+            <w:proofErr w:type="spellStart"/>
+            <w:r>
+              <w:rPr>
+                <w:rFonts w:ascii="Times New Roman" w:hAnsi="Times New Roman" w:cs="Times New Roman"/>
+              </w:rPr>
+              <w:t>Manutenção</w:t>
+            </w:r>
+            <w:proofErr w:type="spellEnd"/>
+          </w:p>
+        </w:tc>
+        <w:tc>
+          <w:tcPr>
+            <w:tcW w:w="2750" w:type="dxa"/>
+          </w:tcPr>
+          <w:p>
+            <w:pPr>
+              <w:tabs>
+                <w:tab w:val="left" w:pos="770"/>
+              </w:tabs>
+              <w:spacing w:line="360" w:lineRule="auto"/>
+              <w:rPr>
+                <w:rFonts w:ascii="Times New Roman" w:hAnsi="Times New Roman" w:cs="Times New Roman"/>
+                <w:lang w:val="pt-PT"/>
+              </w:rPr>
+            </w:pPr>
+            <w:r>
+              <w:rPr>
+                <w:rFonts w:ascii="Times New Roman" w:hAnsi="Times New Roman" w:cs="Times New Roman"/>
+                <w:lang w:val="pt-PT"/>
+              </w:rPr>
+              <w:t>Correções de bugs e melhorias contínuas</w:t>
+            </w:r>
+          </w:p>
+        </w:tc>
+        <w:tc>
+          <w:tcPr>
+            <w:tcW w:w="3136" w:type="dxa"/>
+          </w:tcPr>
+          <w:p>
+            <w:pPr>
+              <w:spacing w:line="360" w:lineRule="auto"/>
+              <w:jc w:val="center"/>
+              <w:rPr>
+                <w:rFonts w:ascii="Times New Roman" w:hAnsi="Times New Roman" w:cs="Times New Roman"/>
+                <w:lang w:val="pt-PT"/>
+              </w:rPr>
+            </w:pPr>
+            <w:proofErr w:type="spellStart"/>
+            <w:r>
+              <w:rPr>
+                <w:rFonts w:ascii="Times New Roman" w:hAnsi="Times New Roman" w:cs="Times New Roman"/>
+              </w:rPr>
+              <w:t>Contínuo</w:t>
+            </w:r>
+            <w:proofErr w:type="spellEnd"/>
+          </w:p>
+        </w:tc>
+      </w:tr>
+    </w:tbl>
     <w:p>
       <w:pPr>
         <w:pStyle w:val="TITULOCR9"/>
-      </w:pPr>
-    </w:p>
-    <w:p>
-      <w:pPr>
-        <w:pStyle w:val="SUBTITULO007"/>
-        <w:rPr>
-          <w:lang w:val="pt-PT"/>
-        </w:rPr>
-      </w:pPr>
-      <w:bookmarkStart w:id="12" w:name="_Toc188792899"/>
-      <w:r>
-        <w:rPr>
-          <w:rStyle w:val="Forte"/>
-          <w:b/>
-          <w:bCs/>
-          <w:lang w:val="pt-PT"/>
-        </w:rPr>
-        <w:t xml:space="preserve">1º Mês: </w:t>
-      </w:r>
-      <w:proofErr w:type="spellStart"/>
-      <w:r>
-        <w:rPr>
-          <w:rStyle w:val="Forte"/>
-          <w:b/>
-          <w:bCs/>
-          <w:lang w:val="pt-PT"/>
-        </w:rPr>
-        <w:t>Planejamento</w:t>
-      </w:r>
-      <w:proofErr w:type="spellEnd"/>
-      <w:r>
-        <w:rPr>
-          <w:rStyle w:val="Forte"/>
-          <w:b/>
-          <w:bCs/>
-          <w:lang w:val="pt-PT"/>
-        </w:rPr>
-        <w:t xml:space="preserve"> e Início</w:t>
-      </w:r>
-      <w:bookmarkEnd w:id="12"/>
-    </w:p>
-    <w:p>
-      <w:pPr>
-        <w:pStyle w:val="Estilo2"/>
-        <w:rPr>
-          <w:lang w:val="pt-PT"/>
-        </w:rPr>
-      </w:pPr>
-      <w:r>
-        <w:rPr>
-          <w:lang w:val="pt-PT"/>
-        </w:rPr>
-        <w:t>Definição de objetivos e funcionalidades.</w:t>
-      </w:r>
-    </w:p>
-    <w:p>
-      <w:pPr>
-        <w:pStyle w:val="Estilo2"/>
-        <w:rPr>
-          <w:lang w:val="pt-PT"/>
-        </w:rPr>
-      </w:pPr>
-      <w:r>
-        <w:rPr>
-          <w:lang w:val="pt-PT"/>
-        </w:rPr>
-        <w:t>Pesquisa de mercado e escolha das tecnologias.</w:t>
-      </w:r>
-    </w:p>
-    <w:p>
-      <w:pPr>
-        <w:pStyle w:val="Estilo2"/>
-        <w:rPr>
-          <w:lang w:val="pt-PT"/>
-        </w:rPr>
-      </w:pPr>
-      <w:r>
-        <w:rPr>
-          <w:lang w:val="pt-PT"/>
-        </w:rPr>
-        <w:t>Estruturação inicial do sistema (banco de dados e arquitetura).</w:t>
-      </w:r>
-    </w:p>
-    <w:p>
-      <w:pPr>
-        <w:spacing w:after="0"/>
-      </w:pPr>
-      <w:r>
-        <w:pict w14:anchorId="2C83C1F9">
-          <v:rect id="_x0000_i1029" style="width:0;height:1.5pt" o:hralign="center" o:hrstd="t" o:hr="t" fillcolor="#a0a0a0" stroked="f"/>
-        </w:pict>
-      </w:r>
-    </w:p>
-    <w:p>
-      <w:pPr>
-        <w:pStyle w:val="SUBTITULO007"/>
-      </w:pPr>
-      <w:bookmarkStart w:id="13" w:name="_Toc188792900"/>
-      <w:r>
-        <w:rPr>
-          <w:rStyle w:val="Forte"/>
-          <w:b/>
-          <w:bCs/>
-        </w:rPr>
-        <w:t xml:space="preserve">2º </w:t>
-      </w:r>
-      <w:proofErr w:type="spellStart"/>
-      <w:r>
-        <w:rPr>
-          <w:rStyle w:val="Forte"/>
-          <w:b/>
-          <w:bCs/>
-        </w:rPr>
-        <w:t>Mês</w:t>
-      </w:r>
-      <w:proofErr w:type="spellEnd"/>
-      <w:r>
-        <w:rPr>
-          <w:rStyle w:val="Forte"/>
-          <w:b/>
-          <w:bCs/>
-        </w:rPr>
-        <w:t xml:space="preserve">: </w:t>
-      </w:r>
-      <w:proofErr w:type="spellStart"/>
-      <w:r>
-        <w:rPr>
-          <w:rStyle w:val="Forte"/>
-          <w:b/>
-          <w:bCs/>
-        </w:rPr>
-        <w:t>Desenvolvimento</w:t>
-      </w:r>
-      <w:proofErr w:type="spellEnd"/>
-      <w:r>
-        <w:rPr>
-          <w:rStyle w:val="Forte"/>
-          <w:b/>
-          <w:bCs/>
-        </w:rPr>
-        <w:t xml:space="preserve"> </w:t>
-      </w:r>
-      <w:proofErr w:type="spellStart"/>
-      <w:r>
-        <w:rPr>
-          <w:rStyle w:val="Forte"/>
-          <w:b/>
-          <w:bCs/>
-        </w:rPr>
-        <w:t>Inicial</w:t>
-      </w:r>
-      <w:bookmarkEnd w:id="13"/>
-      <w:proofErr w:type="spellEnd"/>
-    </w:p>
-    <w:p>
-      <w:pPr>
-        <w:pStyle w:val="Estilo2"/>
-        <w:rPr>
-          <w:lang w:val="pt-PT"/>
-        </w:rPr>
-      </w:pPr>
-      <w:r>
-        <w:rPr>
-          <w:lang w:val="pt-PT"/>
-        </w:rPr>
-        <w:t>Criação de tarefas, organização e categorização.</w:t>
-      </w:r>
-    </w:p>
-    <w:p>
-      <w:pPr>
-        <w:pStyle w:val="Estilo2"/>
-        <w:rPr>
-          <w:lang w:val="pt-PT"/>
-        </w:rPr>
-      </w:pPr>
-      <w:r>
-        <w:rPr>
-          <w:lang w:val="pt-PT"/>
-        </w:rPr>
-        <w:t>Implementação de prazos e prioridades.</w:t>
-      </w:r>
-    </w:p>
-    <w:p>
-      <w:pPr>
-        <w:pStyle w:val="Estilo2"/>
-      </w:pPr>
-      <w:proofErr w:type="spellStart"/>
-      <w:r>
-        <w:t>Desenvolvimento</w:t>
-      </w:r>
-      <w:proofErr w:type="spellEnd"/>
-      <w:r>
-        <w:t xml:space="preserve"> da interface </w:t>
-      </w:r>
-      <w:proofErr w:type="spellStart"/>
-      <w:r>
-        <w:t>responsiva</w:t>
-      </w:r>
-      <w:proofErr w:type="spellEnd"/>
-      <w:r>
-        <w:t>.</w:t>
-      </w:r>
-    </w:p>
-    <w:p>
-      <w:pPr>
-        <w:spacing w:after="0"/>
-      </w:pPr>
-      <w:r>
-        <w:pict w14:anchorId="55B53C48">
-          <v:rect id="_x0000_i1030" style="width:0;height:1.5pt" o:hralign="center" o:hrstd="t" o:hr="t" fillcolor="#a0a0a0" stroked="f"/>
-        </w:pict>
-      </w:r>
-    </w:p>
-    <w:p>
-      <w:pPr>
-        <w:pStyle w:val="SUBTITULO007"/>
-        <w:rPr>
-          <w:lang w:val="pt-PT"/>
-        </w:rPr>
-      </w:pPr>
-      <w:bookmarkStart w:id="14" w:name="_Toc188792901"/>
-      <w:r>
-        <w:rPr>
-          <w:rStyle w:val="Forte"/>
-          <w:b/>
-          <w:bCs/>
-          <w:lang w:val="pt-PT"/>
-        </w:rPr>
-        <w:t>3º Mês: Recursos Avançados e Testes</w:t>
-      </w:r>
-      <w:bookmarkEnd w:id="14"/>
-    </w:p>
-    <w:p>
-      <w:pPr>
-        <w:pStyle w:val="Estilo2"/>
-        <w:rPr>
-          <w:lang w:val="pt-PT"/>
-        </w:rPr>
-      </w:pPr>
-      <w:r>
-        <w:rPr>
-          <w:lang w:val="pt-PT"/>
-        </w:rPr>
-        <w:t>Implementação de notificações e sistema de permissões.</w:t>
-      </w:r>
-    </w:p>
-    <w:p>
-      <w:pPr>
-        <w:pStyle w:val="Estilo2"/>
-        <w:rPr>
-          <w:lang w:val="pt-PT"/>
-        </w:rPr>
-      </w:pPr>
-      <w:r>
-        <w:rPr>
-          <w:lang w:val="pt-PT"/>
-        </w:rPr>
-        <w:t>Testes de segurança e usabilidade.</w:t>
-      </w:r>
-    </w:p>
-    <w:p>
-      <w:pPr>
-        <w:pStyle w:val="Estilo2"/>
-        <w:rPr>
-          <w:lang w:val="pt-PT"/>
-        </w:rPr>
-      </w:pPr>
-      <w:r>
-        <w:rPr>
-          <w:lang w:val="pt-PT"/>
-        </w:rPr>
-        <w:t>Ajustes na interface e funcionalidades.</w:t>
-      </w:r>
-    </w:p>
-    <w:p>
-      <w:pPr>
-        <w:spacing w:after="0"/>
-      </w:pPr>
-      <w:r>
-        <w:pict w14:anchorId="24D6734B">
-          <v:rect id="_x0000_i1031" style="width:0;height:1.5pt" o:hralign="center" o:hrstd="t" o:hr="t" fillcolor="#a0a0a0" stroked="f"/>
-        </w:pict>
-      </w:r>
-    </w:p>
-    <w:p>
-      <w:pPr>
-        <w:pStyle w:val="SUBTITULO007"/>
-      </w:pPr>
-      <w:bookmarkStart w:id="15" w:name="_Toc188792902"/>
-      <w:r>
-        <w:rPr>
-          <w:rStyle w:val="Forte"/>
-          <w:b/>
-          <w:bCs/>
-        </w:rPr>
-        <w:t xml:space="preserve">4º </w:t>
-      </w:r>
-      <w:proofErr w:type="spellStart"/>
-      <w:r>
-        <w:rPr>
-          <w:rStyle w:val="Forte"/>
-          <w:b/>
-          <w:bCs/>
-        </w:rPr>
-        <w:t>Mês</w:t>
-      </w:r>
-      <w:proofErr w:type="spellEnd"/>
-      <w:r>
-        <w:rPr>
-          <w:rStyle w:val="Forte"/>
-          <w:b/>
-          <w:bCs/>
-        </w:rPr>
-        <w:t xml:space="preserve">: </w:t>
-      </w:r>
-      <w:proofErr w:type="spellStart"/>
-      <w:r>
-        <w:rPr>
-          <w:rStyle w:val="Forte"/>
-          <w:b/>
-          <w:bCs/>
-        </w:rPr>
-        <w:t>Finalização</w:t>
-      </w:r>
-      <w:proofErr w:type="spellEnd"/>
-      <w:r>
-        <w:rPr>
-          <w:rStyle w:val="Forte"/>
-          <w:b/>
-          <w:bCs/>
-        </w:rPr>
-        <w:t xml:space="preserve"> e </w:t>
-      </w:r>
-      <w:proofErr w:type="spellStart"/>
-      <w:r>
-        <w:rPr>
-          <w:rStyle w:val="Forte"/>
-          <w:b/>
-          <w:bCs/>
-        </w:rPr>
-        <w:t>Lançamento</w:t>
-      </w:r>
-      <w:bookmarkEnd w:id="15"/>
-      <w:proofErr w:type="spellEnd"/>
-    </w:p>
-    <w:p>
-      <w:pPr>
-        <w:pStyle w:val="Estilo2"/>
-        <w:rPr>
-          <w:lang w:val="pt-PT"/>
-        </w:rPr>
-      </w:pPr>
-      <w:r>
-        <w:rPr>
-          <w:lang w:val="pt-PT"/>
-        </w:rPr>
-        <w:t>Integração de relatórios e estatísticas.</w:t>
-      </w:r>
-    </w:p>
-    <w:p>
-      <w:pPr>
-        <w:pStyle w:val="Estilo2"/>
-        <w:rPr>
-          <w:lang w:val="pt-PT"/>
-        </w:rPr>
-      </w:pPr>
-      <w:r>
-        <w:rPr>
-          <w:lang w:val="pt-PT"/>
-        </w:rPr>
-        <w:t>Testes finais e ajustes com base no feedback.</w:t>
-      </w:r>
-    </w:p>
-    <w:p>
-      <w:pPr>
-        <w:pStyle w:val="Estilo2"/>
-      </w:pPr>
-      <w:proofErr w:type="spellStart"/>
-      <w:r>
-        <w:t>Lançamento</w:t>
-      </w:r>
-      <w:proofErr w:type="spellEnd"/>
-      <w:r>
-        <w:t xml:space="preserve"> </w:t>
-      </w:r>
-      <w:proofErr w:type="spellStart"/>
-      <w:r>
-        <w:t>oficial</w:t>
-      </w:r>
-      <w:proofErr w:type="spellEnd"/>
-      <w:r>
-        <w:t xml:space="preserve"> e </w:t>
-      </w:r>
-      <w:proofErr w:type="spellStart"/>
-      <w:r>
-        <w:t>suporte</w:t>
-      </w:r>
-      <w:proofErr w:type="spellEnd"/>
-      <w:r>
-        <w:t xml:space="preserve"> </w:t>
-      </w:r>
-      <w:proofErr w:type="spellStart"/>
-      <w:r>
-        <w:t>inicial</w:t>
-      </w:r>
-      <w:proofErr w:type="spellEnd"/>
-    </w:p>
-    <w:p>
-      <w:pPr>
-        <w:spacing w:line="360" w:lineRule="auto"/>
-        <w:jc w:val="both"/>
-        <w:rPr>
-          <w:rFonts w:ascii="Times New Roman" w:hAnsi="Times New Roman" w:cs="Times New Roman"/>
-          <w:lang w:val="pt-PT"/>
-        </w:rPr>
       </w:pPr>
     </w:p>
     <w:sectPr>
@@ -7892,7 +7781,6 @@
     <w:next w:val="Normal"/>
     <w:link w:val="Cabealho6Carter"/>
     <w:uiPriority w:val="9"/>
-    <w:semiHidden/>
     <w:unhideWhenUsed/>
     <w:qFormat/>
     <w:rsid w:val="00DC4C5C"/>
@@ -8073,7 +7961,6 @@
     <w:basedOn w:val="Tipodeletrapredefinidodopargrafo"/>
     <w:link w:val="Cabealho6"/>
     <w:uiPriority w:val="9"/>
-    <w:semiHidden/>
     <w:rsid w:val="00DC4C5C"/>
     <w:rPr>
       <w:rFonts w:eastAsiaTheme="majorEastAsia" w:cstheme="majorBidi"/>
@@ -8489,10 +8376,8 @@
     <w:qFormat/>
     <w:rsid w:val="00125B87"/>
     <w:pPr>
-      <w:numPr>
-        <w:numId w:val="14"/>
-      </w:numPr>
       <w:spacing w:after="0" w:line="360" w:lineRule="auto"/>
+      <w:ind w:hanging="360"/>
     </w:pPr>
     <w:rPr>
       <w:rFonts w:ascii="Times New Roman" w:eastAsia="Times New Roman" w:hAnsi="Times New Roman" w:cs="Times New Roman"/>
@@ -8532,6 +8417,25 @@
     <w:basedOn w:val="PargrafodaListaCarter"/>
     <w:link w:val="Estilo2"/>
     <w:rsid w:val="00125B87"/>
+  </w:style>
+  <w:style w:type="table" w:styleId="Tabelacomgrelha">
+    <w:name w:val="Table Grid"/>
+    <w:basedOn w:val="Tabelanormal"/>
+    <w:uiPriority w:val="39"/>
+    <w:rsid w:val="00C44DA4"/>
+    <w:pPr>
+      <w:spacing w:after="0" w:line="240" w:lineRule="auto"/>
+    </w:pPr>
+    <w:tblPr>
+      <w:tblBorders>
+        <w:top w:val="single" w:sz="4" w:space="0" w:color="auto"/>
+        <w:left w:val="single" w:sz="4" w:space="0" w:color="auto"/>
+        <w:bottom w:val="single" w:sz="4" w:space="0" w:color="auto"/>
+        <w:right w:val="single" w:sz="4" w:space="0" w:color="auto"/>
+        <w:insideH w:val="single" w:sz="4" w:space="0" w:color="auto"/>
+        <w:insideV w:val="single" w:sz="4" w:space="0" w:color="auto"/>
+      </w:tblBorders>
+    </w:tblPr>
   </w:style>
 </w:styles>
 </file>
@@ -8836,7 +8740,7 @@
 </file>
 
 <file path=customXml/itemProps1.xml><?xml version="1.0" encoding="utf-8"?>
-<ds:datastoreItem xmlns:ds="http://schemas.openxmlformats.org/officeDocument/2006/customXml" ds:itemID="{37DA7BE9-A14A-4699-944C-26BAB5DD68E3}">
+<ds:datastoreItem xmlns:ds="http://schemas.openxmlformats.org/officeDocument/2006/customXml" ds:itemID="{22D80B2E-24C1-41E4-A494-E97097AFF780}">
   <ds:schemaRefs>
     <ds:schemaRef ds:uri="http://schemas.openxmlformats.org/officeDocument/2006/bibliography"/>
   </ds:schemaRefs>

--- a/Documento-Ideia.docx
+++ b/Documento-Ideia.docx
@@ -437,8 +437,6 @@
               <w:fldChar w:fldCharType="end"/>
             </w:r>
           </w:hyperlink>
-          <w:bookmarkStart w:id="0" w:name="_GoBack"/>
-          <w:bookmarkEnd w:id="0"/>
         </w:p>
         <w:p>
           <w:pPr>
@@ -881,12 +879,36 @@
         <w:rPr>
           <w:rFonts w:ascii="Times New Roman" w:hAnsi="Times New Roman" w:cs="Times New Roman"/>
           <w:b/>
-          <w:bCs/>
           <w:sz w:val="48"/>
           <w:szCs w:val="48"/>
-          <w:lang w:val="pt-PT"/>
-        </w:rPr>
-      </w:pPr>
+        </w:rPr>
+      </w:pPr>
+    </w:p>
+    <w:p>
+      <w:pPr>
+        <w:jc w:val="center"/>
+        <w:rPr>
+          <w:rFonts w:ascii="Times New Roman" w:hAnsi="Times New Roman" w:cs="Times New Roman"/>
+          <w:b/>
+          <w:sz w:val="48"/>
+          <w:szCs w:val="48"/>
+        </w:rPr>
+      </w:pPr>
+    </w:p>
+    <w:p>
+      <w:pPr>
+        <w:jc w:val="center"/>
+        <w:rPr>
+          <w:rFonts w:ascii="Times New Roman" w:hAnsi="Times New Roman" w:cs="Times New Roman"/>
+          <w:b/>
+          <w:bCs/>
+          <w:sz w:val="48"/>
+          <w:szCs w:val="48"/>
+          <w:lang w:val="pt-PT"/>
+        </w:rPr>
+      </w:pPr>
+      <w:bookmarkStart w:id="0" w:name="_GoBack"/>
+      <w:bookmarkEnd w:id="0"/>
       <w:r>
         <w:rPr>
           <w:rFonts w:ascii="Times New Roman" w:hAnsi="Times New Roman" w:cs="Times New Roman"/>
@@ -1398,7 +1420,6 @@
       </w:pPr>
       <w:bookmarkStart w:id="2" w:name="_Toc188892965"/>
       <w:r>
-        <w:lastRenderedPageBreak/>
         <w:t>Objetivos Gerais</w:t>
       </w:r>
       <w:bookmarkEnd w:id="2"/>
@@ -2558,7 +2579,6 @@
       </w:pPr>
       <w:bookmarkStart w:id="6" w:name="_Toc188892969"/>
       <w:r>
-        <w:lastRenderedPageBreak/>
         <w:t>Funcionalidades Principais</w:t>
       </w:r>
       <w:bookmarkEnd w:id="6"/>
@@ -2985,6 +3005,7 @@
       <w:bookmarkStart w:id="8" w:name="_Toc188892971"/>
       <w:proofErr w:type="spellStart"/>
       <w:r>
+        <w:lastRenderedPageBreak/>
         <w:t>Acessibilidade</w:t>
       </w:r>
       <w:bookmarkEnd w:id="8"/>
@@ -8740,7 +8761,7 @@
 </file>
 
 <file path=customXml/itemProps1.xml><?xml version="1.0" encoding="utf-8"?>
-<ds:datastoreItem xmlns:ds="http://schemas.openxmlformats.org/officeDocument/2006/customXml" ds:itemID="{22D80B2E-24C1-41E4-A494-E97097AFF780}">
+<ds:datastoreItem xmlns:ds="http://schemas.openxmlformats.org/officeDocument/2006/customXml" ds:itemID="{F6501A11-2AFC-4FAE-AEB7-BFA6F979F671}">
   <ds:schemaRefs>
     <ds:schemaRef ds:uri="http://schemas.openxmlformats.org/officeDocument/2006/bibliography"/>
   </ds:schemaRefs>
